--- a/lab3/теория.DOCX
+++ b/lab3/теория.DOCX
@@ -1625,6 +1625,16 @@
     </w:p>
     <w:p>
       <w:pPr>
+        <w:rPr>
+          <w:lang w:val="en-US"/>
+        </w:rPr>
+      </w:pPr>
+      <w:r>
+        <w:t>Всего 22 коэффициента</w:t>
+      </w:r>
+    </w:p>
+    <w:p>
+      <w:pPr>
         <w:numPr>
           <w:ilvl w:val="0"/>
           <w:numId w:val="2"/>
@@ -1635,159 +1645,288 @@
         <w:rPr>
           <w:lang w:val="en-US"/>
         </w:rPr>
-        <w:t>P=</w:t>
-      </w:r>
-      <w:r>
-        <w:rPr>
-          <w:lang w:val="en-US"/>
-        </w:rPr>
+        <w:t>P</w:t>
+      </w:r>
+      <w:r>
+        <w:t>=</w:t>
+      </w:r>
+      <w:r>
         <w:t>2</w:t>
       </w:r>
       <w:r>
-        <w:rPr>
-          <w:lang w:val="en-US"/>
-        </w:rPr>
         <w:t xml:space="preserve">, </w:t>
       </w:r>
       <w:r>
         <w:rPr>
           <w:lang w:val="en-US"/>
         </w:rPr>
-        <w:t>n=2^(k-p)=2^(6-2)=2^4</w:t>
-      </w:r>
-      <w:r>
-        <w:rPr>
-          <w:lang w:val="en-US"/>
-        </w:rPr>
+        <w:t>n</w:t>
+      </w:r>
+      <w:r>
+        <w:t>=2^(</w:t>
+      </w:r>
+      <w:r>
+        <w:rPr>
+          <w:lang w:val="en-US"/>
+        </w:rPr>
+        <w:t>k</w:t>
+      </w:r>
+      <w:r>
+        <w:t>-</w:t>
+      </w:r>
+      <w:r>
+        <w:rPr>
+          <w:lang w:val="en-US"/>
+        </w:rPr>
+        <w:t>p</w:t>
+      </w:r>
+      <w:r>
+        <w:t>)=2^(6-2)=2^4</w:t>
+      </w:r>
+      <w:r>
         <w:t>=</w:t>
       </w:r>
       <w:r>
         <w:t>16</w:t>
       </w:r>
       <w:r>
-        <w:rPr>
-          <w:lang w:val="en-US"/>
-        </w:rPr>
+        <w:t xml:space="preserve"> опытов</w:t>
+      </w:r>
+    </w:p>
+    <w:p>
+      <w:pPr>
+        <w:numPr>
+          <w:ilvl w:val="0"/>
+          <w:numId w:val="2"/>
+        </w:numPr>
+        <w:contextualSpacing/>
+      </w:pPr>
+      <w:r>
+        <w:lastRenderedPageBreak/>
+        <w:t>Г</w:t>
+      </w:r>
+      <w:r>
+        <w:t>енерирующие</w:t>
+      </w:r>
+      <w:r>
         <w:t xml:space="preserve"> </w:t>
       </w:r>
+      <w:r>
+        <w:t>соотношения</w:t>
+      </w:r>
+    </w:p>
+    <w:p>
+      <w:pPr>
+        <w:numPr>
+          <w:ilvl w:val="1"/>
+          <w:numId w:val="2"/>
+        </w:numPr>
+        <w:contextualSpacing/>
+      </w:pPr>
+      <w:r>
+        <w:rPr>
+          <w:lang w:val="en-US"/>
+        </w:rPr>
+        <w:t>x</w:t>
+      </w:r>
+      <w:r>
+        <w:rPr>
+          <w:lang w:val="en-US"/>
+        </w:rPr>
+        <w:t>5=x1x2x3x4</w:t>
+      </w:r>
+    </w:p>
+    <w:p>
+      <w:pPr>
+        <w:numPr>
+          <w:ilvl w:val="1"/>
+          <w:numId w:val="2"/>
+        </w:numPr>
+        <w:contextualSpacing/>
+      </w:pPr>
+      <w:r>
+        <w:rPr>
+          <w:lang w:val="en-US"/>
+        </w:rPr>
+        <w:t>x</w:t>
+      </w:r>
+      <w:r>
+        <w:rPr>
+          <w:lang w:val="en-US"/>
+        </w:rPr>
+        <w:t>6 = x1x2x3</w:t>
+      </w:r>
+    </w:p>
+    <w:p>
+      <w:pPr>
+        <w:pStyle w:val="a5"/>
+        <w:numPr>
+          <w:ilvl w:val="0"/>
+          <w:numId w:val="2"/>
+        </w:numPr>
+      </w:pPr>
+      <w:r>
+        <w:t>Определяющие</w:t>
+      </w:r>
+      <w:r>
+        <w:t xml:space="preserve"> контраст</w:t>
+      </w:r>
+      <w:r>
+        <w:t xml:space="preserve">ы </w:t>
+      </w:r>
+      <w:r>
+        <w:t>(</w:t>
+      </w:r>
       <w:proofErr w:type="spellStart"/>
       <w:r>
-        <w:rPr>
-          <w:lang w:val="en-US"/>
-        </w:rPr>
-        <w:t>опытов</w:t>
+        <w:t>до</w:t>
+      </w:r>
+      <w:r>
+        <w:t>множаем</w:t>
       </w:r>
       <w:proofErr w:type="spellEnd"/>
-    </w:p>
-    <w:p>
-      <w:pPr>
-        <w:numPr>
-          <w:ilvl w:val="0"/>
-          <w:numId w:val="2"/>
-        </w:numPr>
-        <w:contextualSpacing/>
-      </w:pPr>
-      <w:r>
-        <w:t>Г</w:t>
-      </w:r>
-      <w:r>
-        <w:t>енерирующие</w:t>
+      <w:r>
+        <w:t xml:space="preserve"> генерирующее соотношения на новые переменные </w:t>
+      </w:r>
+      <w:r>
+        <w:rPr>
+          <w:lang w:val="en-US"/>
+        </w:rPr>
+        <w:t>x</w:t>
+      </w:r>
+      <w:r>
+        <w:t xml:space="preserve">5 </w:t>
+      </w:r>
+      <w:r>
+        <w:t>и</w:t>
+      </w:r>
+      <w:r>
+        <w:t xml:space="preserve"> x6)</w:t>
+      </w:r>
+    </w:p>
+    <w:p>
+      <w:pPr>
+        <w:pStyle w:val="a5"/>
+        <w:numPr>
+          <w:ilvl w:val="1"/>
+          <w:numId w:val="2"/>
+        </w:numPr>
+      </w:pPr>
+      <w:r>
+        <w:t>1=</w:t>
+      </w:r>
+      <w:r>
+        <w:rPr>
+          <w:lang w:val="en-US"/>
+        </w:rPr>
+        <w:t>x</w:t>
+      </w:r>
+      <w:r>
+        <w:t>1</w:t>
+      </w:r>
+      <w:r>
+        <w:rPr>
+          <w:lang w:val="en-US"/>
+        </w:rPr>
+        <w:t>x</w:t>
+      </w:r>
+      <w:r>
+        <w:t>2</w:t>
+      </w:r>
+      <w:r>
+        <w:rPr>
+          <w:lang w:val="en-US"/>
+        </w:rPr>
+        <w:t>x</w:t>
+      </w:r>
+      <w:r>
+        <w:t>3</w:t>
+      </w:r>
+      <w:r>
+        <w:rPr>
+          <w:lang w:val="en-US"/>
+        </w:rPr>
+        <w:t>x</w:t>
+      </w:r>
+      <w:r>
+        <w:t>4</w:t>
+      </w:r>
+      <w:r>
+        <w:rPr>
+          <w:lang w:val="en-US"/>
+        </w:rPr>
+        <w:t>x</w:t>
+      </w:r>
+      <w:r>
+        <w:t>5</w:t>
+      </w:r>
+    </w:p>
+    <w:p>
+      <w:pPr>
+        <w:pStyle w:val="a5"/>
+        <w:numPr>
+          <w:ilvl w:val="1"/>
+          <w:numId w:val="2"/>
+        </w:numPr>
+      </w:pPr>
+      <w:r>
+        <w:t>1=</w:t>
+      </w:r>
+      <w:r>
+        <w:t>x1x2x3</w:t>
+      </w:r>
+      <w:r>
+        <w:rPr>
+          <w:lang w:val="en-US"/>
+        </w:rPr>
+        <w:t>x6</w:t>
+      </w:r>
+    </w:p>
+    <w:p>
+      <w:pPr>
+        <w:pStyle w:val="a5"/>
+        <w:ind w:left="1068"/>
+      </w:pPr>
+      <w:r>
+        <w:t>Перемножив определяющие контрасты, получим третье соотношение</w:t>
+      </w:r>
+    </w:p>
+    <w:p>
+      <w:pPr>
+        <w:pStyle w:val="a5"/>
+        <w:numPr>
+          <w:ilvl w:val="1"/>
+          <w:numId w:val="2"/>
+        </w:numPr>
+      </w:pPr>
+      <w:r>
+        <w:t>1= x4x5x6</w:t>
+      </w:r>
+    </w:p>
+    <w:p>
+      <w:pPr>
+        <w:ind w:left="708"/>
+      </w:pPr>
+      <w:r>
+        <w:t>Полная характеристика разрешающей спос</w:t>
+      </w:r>
+      <w:r>
+        <w:t>обности рассматриваемой реплики</w:t>
       </w:r>
       <w:r>
         <w:t xml:space="preserve"> </w:t>
       </w:r>
       <w:r>
-        <w:t>соотношения</w:t>
-      </w:r>
-    </w:p>
-    <w:p>
-      <w:pPr>
-        <w:numPr>
-          <w:ilvl w:val="1"/>
-          <w:numId w:val="2"/>
-        </w:numPr>
-        <w:contextualSpacing/>
-      </w:pPr>
-      <w:r>
-        <w:rPr>
-          <w:lang w:val="en-US"/>
-        </w:rPr>
-        <w:lastRenderedPageBreak/>
-        <w:t>x</w:t>
-      </w:r>
-      <w:r>
-        <w:rPr>
-          <w:lang w:val="en-US"/>
-        </w:rPr>
-        <w:t>5=x1x2x3x4</w:t>
-      </w:r>
-    </w:p>
-    <w:p>
-      <w:pPr>
-        <w:numPr>
-          <w:ilvl w:val="1"/>
-          <w:numId w:val="2"/>
-        </w:numPr>
-        <w:contextualSpacing/>
-      </w:pPr>
-      <w:r>
-        <w:rPr>
-          <w:lang w:val="en-US"/>
-        </w:rPr>
-        <w:t>x</w:t>
-      </w:r>
-      <w:r>
-        <w:rPr>
-          <w:lang w:val="en-US"/>
-        </w:rPr>
-        <w:t>6 = x1x2x3</w:t>
-      </w:r>
-    </w:p>
-    <w:p>
-      <w:pPr>
-        <w:pStyle w:val="a5"/>
-        <w:numPr>
-          <w:ilvl w:val="0"/>
-          <w:numId w:val="2"/>
-        </w:numPr>
-      </w:pPr>
-      <w:r>
-        <w:t>Определяющие</w:t>
-      </w:r>
-      <w:r>
-        <w:t xml:space="preserve"> контраст</w:t>
-      </w:r>
-      <w:r>
-        <w:t xml:space="preserve">ы </w:t>
-      </w:r>
-      <w:r>
-        <w:t>(</w:t>
-      </w:r>
-      <w:proofErr w:type="spellStart"/>
-      <w:r>
-        <w:t>до</w:t>
-      </w:r>
-      <w:r>
-        <w:t>множаем</w:t>
-      </w:r>
-      <w:proofErr w:type="spellEnd"/>
-      <w:r>
-        <w:t xml:space="preserve"> генерирующее соотношения на новые переменные </w:t>
-      </w:r>
-      <w:r>
-        <w:rPr>
-          <w:lang w:val="en-US"/>
-        </w:rPr>
-        <w:t>x</w:t>
-      </w:r>
-      <w:r>
-        <w:t xml:space="preserve">5 </w:t>
-      </w:r>
-      <w:r>
-        <w:t>и</w:t>
-      </w:r>
-      <w:r>
-        <w:t xml:space="preserve"> x6)</w:t>
+        <w:t xml:space="preserve">будет определяться </w:t>
+      </w:r>
+      <w:r>
+        <w:rPr>
+          <w:b/>
+        </w:rPr>
+        <w:t>обобщающим определяющим контрастом</w:t>
+      </w:r>
+      <w:r>
+        <w:t>, имеющим вид</w:t>
       </w:r>
     </w:p>
     <w:p>
@@ -1802,131 +1941,6 @@
         <w:t>1=</w:t>
       </w:r>
       <w:r>
-        <w:rPr>
-          <w:lang w:val="en-US"/>
-        </w:rPr>
-        <w:t>x</w:t>
-      </w:r>
-      <w:r>
-        <w:t>1</w:t>
-      </w:r>
-      <w:r>
-        <w:rPr>
-          <w:lang w:val="en-US"/>
-        </w:rPr>
-        <w:t>x</w:t>
-      </w:r>
-      <w:r>
-        <w:t>2</w:t>
-      </w:r>
-      <w:r>
-        <w:rPr>
-          <w:lang w:val="en-US"/>
-        </w:rPr>
-        <w:t>x</w:t>
-      </w:r>
-      <w:r>
-        <w:t>3</w:t>
-      </w:r>
-      <w:r>
-        <w:rPr>
-          <w:lang w:val="en-US"/>
-        </w:rPr>
-        <w:t>x</w:t>
-      </w:r>
-      <w:r>
-        <w:t>4</w:t>
-      </w:r>
-      <w:r>
-        <w:rPr>
-          <w:lang w:val="en-US"/>
-        </w:rPr>
-        <w:t>x</w:t>
-      </w:r>
-      <w:r>
-        <w:t>5</w:t>
-      </w:r>
-    </w:p>
-    <w:p>
-      <w:pPr>
-        <w:pStyle w:val="a5"/>
-        <w:numPr>
-          <w:ilvl w:val="1"/>
-          <w:numId w:val="2"/>
-        </w:numPr>
-      </w:pPr>
-      <w:r>
-        <w:t>1=</w:t>
-      </w:r>
-      <w:r>
-        <w:t>x1x2x3</w:t>
-      </w:r>
-      <w:r>
-        <w:rPr>
-          <w:lang w:val="en-US"/>
-        </w:rPr>
-        <w:t>x6</w:t>
-      </w:r>
-    </w:p>
-    <w:p>
-      <w:pPr>
-        <w:pStyle w:val="a5"/>
-        <w:ind w:left="1068"/>
-      </w:pPr>
-      <w:r>
-        <w:t>Перемножив определяющие контрасты, получим третье соотношение</w:t>
-      </w:r>
-    </w:p>
-    <w:p>
-      <w:pPr>
-        <w:pStyle w:val="a5"/>
-        <w:numPr>
-          <w:ilvl w:val="1"/>
-          <w:numId w:val="2"/>
-        </w:numPr>
-      </w:pPr>
-      <w:r>
-        <w:t>1= x4x5x6</w:t>
-      </w:r>
-    </w:p>
-    <w:p>
-      <w:pPr>
-        <w:ind w:left="708"/>
-      </w:pPr>
-      <w:r>
-        <w:t>Полная характеристика разрешающей спос</w:t>
-      </w:r>
-      <w:r>
-        <w:t>обности рассматриваемой реплики</w:t>
-      </w:r>
-      <w:r>
-        <w:t xml:space="preserve"> </w:t>
-      </w:r>
-      <w:r>
-        <w:t xml:space="preserve">будет определяться </w:t>
-      </w:r>
-      <w:r>
-        <w:rPr>
-          <w:b/>
-        </w:rPr>
-        <w:t>обобщающим определяющим контрастом</w:t>
-      </w:r>
-      <w:r>
-        <w:t>, имеющим вид</w:t>
-      </w:r>
-    </w:p>
-    <w:p>
-      <w:pPr>
-        <w:pStyle w:val="a5"/>
-        <w:numPr>
-          <w:ilvl w:val="1"/>
-          <w:numId w:val="2"/>
-        </w:numPr>
-      </w:pPr>
-      <w:r>
-        <w:t>1=</w:t>
-      </w:r>
-      <w:r>
         <w:t>x1x2x3x4x5</w:t>
       </w:r>
       <w:r>
@@ -1941,6 +1955,12 @@
       <w:r>
         <w:t>x4x5x6</w:t>
       </w:r>
+    </w:p>
+    <w:p>
+      <w:pPr>
+        <w:pStyle w:val="a5"/>
+        <w:ind w:left="1788"/>
+      </w:pPr>
     </w:p>
     <w:p>
       <w:pPr>
@@ -2599,6 +2619,46 @@
       <w:r>
         <w:t>=x5</w:t>
       </w:r>
+    </w:p>
+    <w:p>
+      <w:pPr>
+        <w:numPr>
+          <w:ilvl w:val="1"/>
+          <w:numId w:val="2"/>
+        </w:numPr>
+        <w:contextualSpacing/>
+      </w:pPr>
+      <w:r>
+        <w:rPr>
+          <w:b/>
+          <w:lang w:val="en-US"/>
+        </w:rPr>
+        <w:t>x5x6</w:t>
+      </w:r>
+      <w:r>
+        <w:rPr>
+          <w:b/>
+          <w:lang w:val="en-US"/>
+        </w:rPr>
+        <w:t>=</w:t>
+      </w:r>
+      <w:r>
+        <w:rPr>
+          <w:lang w:val="en-US"/>
+        </w:rPr>
+        <w:t>x1x2x3x4x6=x1x2x3x5=x4</w:t>
+      </w:r>
+      <w:bookmarkStart w:id="0" w:name="_GoBack"/>
+      <w:bookmarkEnd w:id="0"/>
+    </w:p>
+    <w:p>
+      <w:pPr>
+        <w:numPr>
+          <w:ilvl w:val="1"/>
+          <w:numId w:val="2"/>
+        </w:numPr>
+        <w:contextualSpacing/>
+      </w:pPr>
     </w:p>
     <w:p>
       <w:pPr>
@@ -3201,8 +3261,6 @@
         <w:pStyle w:val="a5"/>
         <w:ind w:left="1788"/>
       </w:pPr>
-      <w:bookmarkStart w:id="0" w:name="_GoBack"/>
-      <w:bookmarkEnd w:id="0"/>
     </w:p>
     <w:p>
       <w:pPr>
@@ -3696,6 +3754,7 @@
         <w:rPr>
           <w:lang w:val="en-US"/>
         </w:rPr>
+        <w:lastRenderedPageBreak/>
         <w:t xml:space="preserve">½ </w:t>
       </w:r>
       <w:r>
@@ -3764,7 +3823,6 @@
         </w:numPr>
       </w:pPr>
       <w:r>
-        <w:lastRenderedPageBreak/>
         <w:t>Определяющий контраст</w:t>
       </w:r>
       <w:r>
